--- a/data/Presentación/Pathology_ES.docx
+++ b/data/Presentación/Pathology_ES.docx
@@ -116,160 +116,1723 @@
       </w:r>
     </w:p>
     <w:p/>
+    <w:tbl>
+      <w:tblPr>
+        <w:tblStyle w:val="Tablaconcuadrcula"/>
+        <w:tblW w:w="8866" w:type="dxa"/>
+        <w:tblLook w:val="04A0" w:firstRow="1" w:lastRow="0" w:firstColumn="1" w:lastColumn="0" w:noHBand="0" w:noVBand="1"/>
+      </w:tblPr>
+      <w:tblGrid>
+        <w:gridCol w:w="3086"/>
+        <w:gridCol w:w="1025"/>
+        <w:gridCol w:w="1137"/>
+        <w:gridCol w:w="1432"/>
+        <w:gridCol w:w="1183"/>
+        <w:gridCol w:w="1003"/>
+      </w:tblGrid>
+      <w:tr>
+        <w:trPr>
+          <w:trHeight w:val="368"/>
+        </w:trPr>
+        <w:tc>
+          <w:tcPr>
+            <w:tcW w:w="3150" w:type="dxa"/>
+          </w:tcPr>
+          <w:p>
+            <w:r>
+              <w:t>Base de Datos:</w:t>
+            </w:r>
+          </w:p>
+        </w:tc>
+        <w:tc>
+          <w:tcPr>
+            <w:tcW w:w="1017" w:type="dxa"/>
+            <w:shd w:val="clear" w:color="auto" w:fill="C5E0B3" w:themeFill="accent6" w:themeFillTint="66"/>
+          </w:tcPr>
+          <w:p>
+            <w:pPr>
+              <w:autoSpaceDE w:val="0"/>
+              <w:autoSpaceDN w:val="0"/>
+              <w:adjustRightInd w:val="0"/>
+              <w:jc w:val="center"/>
+              <w:rPr>
+                <w:rFonts w:ascii="Calibri" w:hAnsi="Calibri" w:cs="Calibri"/>
+                <w:color w:val="000000"/>
+              </w:rPr>
+            </w:pPr>
+            <w:r>
+              <w:rPr>
+                <w:rFonts w:ascii="Calibri" w:hAnsi="Calibri" w:cs="Calibri"/>
+                <w:color w:val="000000"/>
+              </w:rPr>
+              <w:t>SVD</w:t>
+            </w:r>
+          </w:p>
+          <w:p>
+            <w:pPr>
+              <w:autoSpaceDE w:val="0"/>
+              <w:autoSpaceDN w:val="0"/>
+              <w:adjustRightInd w:val="0"/>
+              <w:jc w:val="center"/>
+              <w:rPr>
+                <w:rFonts w:ascii="Calibri" w:hAnsi="Calibri" w:cs="Calibri"/>
+                <w:color w:val="000000"/>
+              </w:rPr>
+            </w:pPr>
+            <w:r>
+              <w:rPr>
+                <w:rFonts w:ascii="Calibri" w:hAnsi="Calibri" w:cs="Calibri"/>
+                <w:color w:val="000000"/>
+              </w:rPr>
+              <w:t>(5:08:29)</w:t>
+            </w:r>
+          </w:p>
+        </w:tc>
+        <w:tc>
+          <w:tcPr>
+            <w:tcW w:w="1081" w:type="dxa"/>
+            <w:shd w:val="clear" w:color="auto" w:fill="C5E0B3" w:themeFill="accent6" w:themeFillTint="66"/>
+          </w:tcPr>
+          <w:p>
+            <w:pPr>
+              <w:autoSpaceDE w:val="0"/>
+              <w:autoSpaceDN w:val="0"/>
+              <w:adjustRightInd w:val="0"/>
+              <w:jc w:val="center"/>
+              <w:rPr>
+                <w:rFonts w:ascii="Calibri" w:hAnsi="Calibri" w:cs="Calibri"/>
+                <w:color w:val="000000"/>
+              </w:rPr>
+            </w:pPr>
+            <w:r>
+              <w:rPr>
+                <w:rFonts w:ascii="Calibri" w:hAnsi="Calibri" w:cs="Calibri"/>
+                <w:color w:val="000000"/>
+              </w:rPr>
+              <w:t>AVFAD</w:t>
+            </w:r>
+          </w:p>
+          <w:p>
+            <w:pPr>
+              <w:autoSpaceDE w:val="0"/>
+              <w:autoSpaceDN w:val="0"/>
+              <w:adjustRightInd w:val="0"/>
+              <w:jc w:val="center"/>
+              <w:rPr>
+                <w:rFonts w:ascii="Calibri" w:hAnsi="Calibri" w:cs="Calibri"/>
+                <w:color w:val="000000"/>
+              </w:rPr>
+            </w:pPr>
+            <w:r>
+              <w:rPr>
+                <w:rFonts w:ascii="Calibri" w:hAnsi="Calibri" w:cs="Calibri"/>
+                <w:color w:val="000000"/>
+              </w:rPr>
+              <w:t>(39:58:01)</w:t>
+            </w:r>
+          </w:p>
+        </w:tc>
+        <w:tc>
+          <w:tcPr>
+            <w:tcW w:w="1432" w:type="dxa"/>
+            <w:shd w:val="clear" w:color="auto" w:fill="C5E0B3" w:themeFill="accent6" w:themeFillTint="66"/>
+          </w:tcPr>
+          <w:p>
+            <w:pPr>
+              <w:autoSpaceDE w:val="0"/>
+              <w:autoSpaceDN w:val="0"/>
+              <w:adjustRightInd w:val="0"/>
+              <w:jc w:val="center"/>
+              <w:rPr>
+                <w:rFonts w:ascii="Calibri" w:hAnsi="Calibri" w:cs="Calibri"/>
+                <w:color w:val="000000"/>
+              </w:rPr>
+            </w:pPr>
+            <w:r>
+              <w:rPr>
+                <w:rFonts w:ascii="Calibri" w:hAnsi="Calibri" w:cs="Calibri"/>
+                <w:color w:val="000000"/>
+              </w:rPr>
+              <w:t>VOICED</w:t>
+            </w:r>
+          </w:p>
+          <w:p>
+            <w:pPr>
+              <w:autoSpaceDE w:val="0"/>
+              <w:autoSpaceDN w:val="0"/>
+              <w:adjustRightInd w:val="0"/>
+              <w:jc w:val="center"/>
+              <w:rPr>
+                <w:rFonts w:ascii="Calibri" w:hAnsi="Calibri" w:cs="Calibri"/>
+                <w:color w:val="000000"/>
+              </w:rPr>
+            </w:pPr>
+            <w:r>
+              <w:rPr>
+                <w:rFonts w:ascii="Calibri" w:hAnsi="Calibri" w:cs="Calibri"/>
+                <w:color w:val="000000"/>
+              </w:rPr>
+              <w:t>(0:13:44)</w:t>
+            </w:r>
+          </w:p>
+        </w:tc>
+        <w:tc>
+          <w:tcPr>
+            <w:tcW w:w="1183" w:type="dxa"/>
+            <w:shd w:val="clear" w:color="auto" w:fill="C5E0B3" w:themeFill="accent6" w:themeFillTint="66"/>
+          </w:tcPr>
+          <w:p>
+            <w:pPr>
+              <w:autoSpaceDE w:val="0"/>
+              <w:autoSpaceDN w:val="0"/>
+              <w:adjustRightInd w:val="0"/>
+              <w:jc w:val="center"/>
+              <w:rPr>
+                <w:rFonts w:ascii="Calibri" w:hAnsi="Calibri" w:cs="Calibri"/>
+                <w:color w:val="000000"/>
+              </w:rPr>
+            </w:pPr>
+            <w:r>
+              <w:rPr>
+                <w:rFonts w:ascii="Calibri" w:hAnsi="Calibri" w:cs="Calibri"/>
+                <w:color w:val="000000"/>
+              </w:rPr>
+              <w:t>THALENTO</w:t>
+            </w:r>
+          </w:p>
+          <w:p>
+            <w:pPr>
+              <w:autoSpaceDE w:val="0"/>
+              <w:autoSpaceDN w:val="0"/>
+              <w:adjustRightInd w:val="0"/>
+              <w:jc w:val="center"/>
+              <w:rPr>
+                <w:rFonts w:ascii="Calibri" w:hAnsi="Calibri" w:cs="Calibri"/>
+                <w:color w:val="000000"/>
+              </w:rPr>
+            </w:pPr>
+            <w:r>
+              <w:rPr>
+                <w:rFonts w:ascii="Calibri" w:hAnsi="Calibri" w:cs="Calibri"/>
+                <w:color w:val="000000"/>
+              </w:rPr>
+              <w:t>(9:57:04)</w:t>
+            </w:r>
+          </w:p>
+        </w:tc>
+        <w:tc>
+          <w:tcPr>
+            <w:tcW w:w="1003" w:type="dxa"/>
+            <w:shd w:val="clear" w:color="auto" w:fill="F7CAAC" w:themeFill="accent2" w:themeFillTint="66"/>
+          </w:tcPr>
+          <w:p>
+            <w:pPr>
+              <w:autoSpaceDE w:val="0"/>
+              <w:autoSpaceDN w:val="0"/>
+              <w:adjustRightInd w:val="0"/>
+              <w:rPr>
+                <w:rFonts w:ascii="Calibri" w:hAnsi="Calibri" w:cs="Calibri"/>
+                <w:color w:val="000000"/>
+              </w:rPr>
+            </w:pPr>
+            <w:r>
+              <w:rPr>
+                <w:rFonts w:ascii="Calibri" w:hAnsi="Calibri" w:cs="Calibri"/>
+                <w:color w:val="000000"/>
+              </w:rPr>
+              <w:t>TOTAL</w:t>
+            </w:r>
+          </w:p>
+        </w:tc>
+      </w:tr>
+      <w:tr>
+        <w:trPr>
+          <w:trHeight w:val="247"/>
+        </w:trPr>
+        <w:tc>
+          <w:tcPr>
+            <w:tcW w:w="3150" w:type="dxa"/>
+            <w:shd w:val="clear" w:color="auto" w:fill="B4C6E7" w:themeFill="accent5" w:themeFillTint="66"/>
+          </w:tcPr>
+          <w:p>
+            <w:r>
+              <w:rPr>
+                <w:rFonts w:ascii="Calibri" w:hAnsi="Calibri" w:cs="Calibri"/>
+                <w:color w:val="000000"/>
+              </w:rPr>
+              <w:t>ABNORMALITIES OF THE VOCAL FOLD</w:t>
+            </w:r>
+          </w:p>
+        </w:tc>
+        <w:tc>
+          <w:tcPr>
+            <w:tcW w:w="1017" w:type="dxa"/>
+          </w:tcPr>
+          <w:p>
+            <w:pPr>
+              <w:jc w:val="right"/>
+              <w:rPr>
+                <w:rFonts w:ascii="Calibri" w:hAnsi="Calibri" w:cs="Calibri"/>
+                <w:color w:val="000000"/>
+              </w:rPr>
+            </w:pPr>
+            <w:r>
+              <w:rPr>
+                <w:rFonts w:ascii="Calibri" w:hAnsi="Calibri" w:cs="Calibri"/>
+                <w:color w:val="000000"/>
+              </w:rPr>
+              <w:t>0:12:50</w:t>
+            </w:r>
+          </w:p>
+        </w:tc>
+        <w:tc>
+          <w:tcPr>
+            <w:tcW w:w="1081" w:type="dxa"/>
+          </w:tcPr>
+          <w:p>
+            <w:pPr>
+              <w:jc w:val="right"/>
+              <w:rPr>
+                <w:rFonts w:ascii="Calibri" w:hAnsi="Calibri" w:cs="Calibri"/>
+                <w:color w:val="000000"/>
+              </w:rPr>
+            </w:pPr>
+            <w:r>
+              <w:rPr>
+                <w:rFonts w:ascii="Calibri" w:hAnsi="Calibri" w:cs="Calibri"/>
+                <w:color w:val="000000"/>
+              </w:rPr>
+              <w:t>10:21:07</w:t>
+            </w:r>
+          </w:p>
+        </w:tc>
+        <w:tc>
+          <w:tcPr>
+            <w:tcW w:w="1432" w:type="dxa"/>
+          </w:tcPr>
+          <w:p>
+            <w:pPr>
+              <w:autoSpaceDE w:val="0"/>
+              <w:autoSpaceDN w:val="0"/>
+              <w:adjustRightInd w:val="0"/>
+              <w:jc w:val="right"/>
+              <w:rPr>
+                <w:rFonts w:ascii="Calibri" w:hAnsi="Calibri" w:cs="Calibri"/>
+                <w:color w:val="000000"/>
+              </w:rPr>
+            </w:pPr>
+            <w:r>
+              <w:rPr>
+                <w:rFonts w:ascii="Calibri" w:hAnsi="Calibri" w:cs="Calibri"/>
+                <w:color w:val="000000"/>
+              </w:rPr>
+              <w:t>0:02:00</w:t>
+            </w:r>
+          </w:p>
+        </w:tc>
+        <w:tc>
+          <w:tcPr>
+            <w:tcW w:w="1183" w:type="dxa"/>
+          </w:tcPr>
+          <w:p>
+            <w:pPr>
+              <w:autoSpaceDE w:val="0"/>
+              <w:autoSpaceDN w:val="0"/>
+              <w:adjustRightInd w:val="0"/>
+              <w:jc w:val="right"/>
+              <w:rPr>
+                <w:rFonts w:ascii="Calibri" w:hAnsi="Calibri" w:cs="Calibri"/>
+                <w:color w:val="000000"/>
+              </w:rPr>
+            </w:pPr>
+            <w:r>
+              <w:rPr>
+                <w:rFonts w:ascii="Calibri" w:hAnsi="Calibri" w:cs="Calibri"/>
+                <w:color w:val="000000"/>
+              </w:rPr>
+              <w:t>0:58:29</w:t>
+            </w:r>
+          </w:p>
+        </w:tc>
+        <w:tc>
+          <w:tcPr>
+            <w:tcW w:w="1003" w:type="dxa"/>
+            <w:shd w:val="clear" w:color="auto" w:fill="F7CAAC" w:themeFill="accent2" w:themeFillTint="66"/>
+          </w:tcPr>
+          <w:p>
+            <w:pPr>
+              <w:jc w:val="right"/>
+              <w:rPr>
+                <w:rFonts w:ascii="Calibri" w:hAnsi="Calibri" w:cs="Calibri"/>
+                <w:color w:val="000000"/>
+              </w:rPr>
+            </w:pPr>
+            <w:r>
+              <w:rPr>
+                <w:rFonts w:ascii="Calibri" w:hAnsi="Calibri" w:cs="Calibri"/>
+                <w:color w:val="000000"/>
+              </w:rPr>
+              <w:t>11:34:26</w:t>
+            </w:r>
+          </w:p>
+          <w:p>
+            <w:pPr>
+              <w:autoSpaceDE w:val="0"/>
+              <w:autoSpaceDN w:val="0"/>
+              <w:adjustRightInd w:val="0"/>
+              <w:jc w:val="right"/>
+              <w:rPr>
+                <w:rFonts w:ascii="Calibri" w:hAnsi="Calibri" w:cs="Calibri"/>
+                <w:color w:val="000000"/>
+              </w:rPr>
+            </w:pPr>
+          </w:p>
+        </w:tc>
+      </w:tr>
+      <w:tr>
+        <w:trPr>
+          <w:trHeight w:val="127"/>
+        </w:trPr>
+        <w:tc>
+          <w:tcPr>
+            <w:tcW w:w="3150" w:type="dxa"/>
+            <w:shd w:val="clear" w:color="auto" w:fill="B4C6E7" w:themeFill="accent5" w:themeFillTint="66"/>
+          </w:tcPr>
+          <w:p>
+            <w:pPr>
+              <w:autoSpaceDE w:val="0"/>
+              <w:autoSpaceDN w:val="0"/>
+              <w:adjustRightInd w:val="0"/>
+              <w:rPr>
+                <w:rFonts w:ascii="Calibri" w:hAnsi="Calibri" w:cs="Calibri"/>
+                <w:color w:val="000000"/>
+              </w:rPr>
+            </w:pPr>
+            <w:r>
+              <w:rPr>
+                <w:rFonts w:ascii="Calibri" w:hAnsi="Calibri" w:cs="Calibri"/>
+                <w:color w:val="000000"/>
+              </w:rPr>
+              <w:t>CONTROL</w:t>
+            </w:r>
+          </w:p>
+        </w:tc>
+        <w:tc>
+          <w:tcPr>
+            <w:tcW w:w="1017" w:type="dxa"/>
+          </w:tcPr>
+          <w:p>
+            <w:pPr>
+              <w:autoSpaceDE w:val="0"/>
+              <w:autoSpaceDN w:val="0"/>
+              <w:adjustRightInd w:val="0"/>
+              <w:jc w:val="right"/>
+              <w:rPr>
+                <w:rFonts w:ascii="Calibri" w:hAnsi="Calibri" w:cs="Calibri"/>
+                <w:color w:val="000000"/>
+              </w:rPr>
+            </w:pPr>
+            <w:r>
+              <w:rPr>
+                <w:rFonts w:ascii="Calibri" w:hAnsi="Calibri" w:cs="Calibri"/>
+                <w:color w:val="000000"/>
+              </w:rPr>
+              <w:t>1:39:49</w:t>
+            </w:r>
+          </w:p>
+        </w:tc>
+        <w:tc>
+          <w:tcPr>
+            <w:tcW w:w="1081" w:type="dxa"/>
+          </w:tcPr>
+          <w:p>
+            <w:pPr>
+              <w:autoSpaceDE w:val="0"/>
+              <w:autoSpaceDN w:val="0"/>
+              <w:adjustRightInd w:val="0"/>
+              <w:jc w:val="right"/>
+              <w:rPr>
+                <w:rFonts w:ascii="Calibri" w:hAnsi="Calibri" w:cs="Calibri"/>
+                <w:color w:val="000000"/>
+              </w:rPr>
+            </w:pPr>
+            <w:r>
+              <w:rPr>
+                <w:rFonts w:ascii="Calibri" w:hAnsi="Calibri" w:cs="Calibri"/>
+                <w:color w:val="000000"/>
+              </w:rPr>
+              <w:t>18:52:04</w:t>
+            </w:r>
+          </w:p>
+        </w:tc>
+        <w:tc>
+          <w:tcPr>
+            <w:tcW w:w="1432" w:type="dxa"/>
+          </w:tcPr>
+          <w:p>
+            <w:pPr>
+              <w:autoSpaceDE w:val="0"/>
+              <w:autoSpaceDN w:val="0"/>
+              <w:adjustRightInd w:val="0"/>
+              <w:jc w:val="right"/>
+              <w:rPr>
+                <w:rFonts w:ascii="Calibri" w:hAnsi="Calibri" w:cs="Calibri"/>
+                <w:color w:val="000000"/>
+              </w:rPr>
+            </w:pPr>
+            <w:r>
+              <w:rPr>
+                <w:rFonts w:ascii="Calibri" w:hAnsi="Calibri" w:cs="Calibri"/>
+                <w:color w:val="000000"/>
+              </w:rPr>
+              <w:t>0:03:48</w:t>
+            </w:r>
+          </w:p>
+        </w:tc>
+        <w:tc>
+          <w:tcPr>
+            <w:tcW w:w="1183" w:type="dxa"/>
+          </w:tcPr>
+          <w:p>
+            <w:pPr>
+              <w:autoSpaceDE w:val="0"/>
+              <w:autoSpaceDN w:val="0"/>
+              <w:adjustRightInd w:val="0"/>
+              <w:jc w:val="right"/>
+              <w:rPr>
+                <w:rFonts w:ascii="Calibri" w:hAnsi="Calibri" w:cs="Calibri"/>
+                <w:color w:val="000000"/>
+              </w:rPr>
+            </w:pPr>
+            <w:r>
+              <w:rPr>
+                <w:rFonts w:ascii="Calibri" w:hAnsi="Calibri" w:cs="Calibri"/>
+                <w:color w:val="000000"/>
+              </w:rPr>
+              <w:t>4:50:22</w:t>
+            </w:r>
+          </w:p>
+        </w:tc>
+        <w:tc>
+          <w:tcPr>
+            <w:tcW w:w="1003" w:type="dxa"/>
+            <w:shd w:val="clear" w:color="auto" w:fill="F7CAAC" w:themeFill="accent2" w:themeFillTint="66"/>
+            <w:vAlign w:val="center"/>
+          </w:tcPr>
+          <w:p>
+            <w:pPr>
+              <w:jc w:val="right"/>
+              <w:rPr>
+                <w:rFonts w:ascii="Calibri" w:hAnsi="Calibri" w:cs="Calibri"/>
+                <w:color w:val="000000"/>
+              </w:rPr>
+            </w:pPr>
+            <w:r>
+              <w:rPr>
+                <w:rFonts w:ascii="Calibri" w:hAnsi="Calibri" w:cs="Calibri"/>
+                <w:color w:val="000000"/>
+              </w:rPr>
+              <w:t>25:26:03</w:t>
+            </w:r>
+          </w:p>
+        </w:tc>
+      </w:tr>
+      <w:tr>
+        <w:trPr>
+          <w:trHeight w:val="120"/>
+        </w:trPr>
+        <w:tc>
+          <w:tcPr>
+            <w:tcW w:w="3150" w:type="dxa"/>
+            <w:shd w:val="clear" w:color="auto" w:fill="B4C6E7" w:themeFill="accent5" w:themeFillTint="66"/>
+          </w:tcPr>
+          <w:p>
+            <w:pPr>
+              <w:autoSpaceDE w:val="0"/>
+              <w:autoSpaceDN w:val="0"/>
+              <w:adjustRightInd w:val="0"/>
+              <w:rPr>
+                <w:rFonts w:ascii="Calibri" w:hAnsi="Calibri" w:cs="Calibri"/>
+                <w:color w:val="000000"/>
+              </w:rPr>
+            </w:pPr>
+            <w:r>
+              <w:rPr>
+                <w:rFonts w:ascii="Calibri" w:hAnsi="Calibri" w:cs="Calibri"/>
+                <w:color w:val="000000"/>
+              </w:rPr>
+              <w:t>DYSPHONIA</w:t>
+            </w:r>
+          </w:p>
+        </w:tc>
+        <w:tc>
+          <w:tcPr>
+            <w:tcW w:w="1017" w:type="dxa"/>
+          </w:tcPr>
+          <w:p>
+            <w:pPr>
+              <w:autoSpaceDE w:val="0"/>
+              <w:autoSpaceDN w:val="0"/>
+              <w:adjustRightInd w:val="0"/>
+              <w:jc w:val="right"/>
+              <w:rPr>
+                <w:rFonts w:ascii="Calibri" w:hAnsi="Calibri" w:cs="Calibri"/>
+                <w:color w:val="000000"/>
+              </w:rPr>
+            </w:pPr>
+            <w:r>
+              <w:rPr>
+                <w:rFonts w:ascii="Calibri" w:hAnsi="Calibri" w:cs="Calibri"/>
+                <w:color w:val="000000"/>
+              </w:rPr>
+              <w:t>1:39:49</w:t>
+            </w:r>
+          </w:p>
+        </w:tc>
+        <w:tc>
+          <w:tcPr>
+            <w:tcW w:w="1081" w:type="dxa"/>
+          </w:tcPr>
+          <w:p>
+            <w:pPr>
+              <w:autoSpaceDE w:val="0"/>
+              <w:autoSpaceDN w:val="0"/>
+              <w:adjustRightInd w:val="0"/>
+              <w:jc w:val="right"/>
+              <w:rPr>
+                <w:rFonts w:ascii="Calibri" w:hAnsi="Calibri" w:cs="Calibri"/>
+                <w:color w:val="000000"/>
+              </w:rPr>
+            </w:pPr>
+            <w:r>
+              <w:rPr>
+                <w:rFonts w:ascii="Calibri" w:hAnsi="Calibri" w:cs="Calibri"/>
+                <w:color w:val="000000"/>
+              </w:rPr>
+              <w:t>1:03:53</w:t>
+            </w:r>
+          </w:p>
+        </w:tc>
+        <w:tc>
+          <w:tcPr>
+            <w:tcW w:w="1432" w:type="dxa"/>
+          </w:tcPr>
+          <w:p>
+            <w:pPr>
+              <w:tabs>
+                <w:tab w:val="left" w:pos="540"/>
+              </w:tabs>
+              <w:autoSpaceDE w:val="0"/>
+              <w:autoSpaceDN w:val="0"/>
+              <w:adjustRightInd w:val="0"/>
+              <w:jc w:val="right"/>
+              <w:rPr>
+                <w:rFonts w:ascii="Calibri" w:hAnsi="Calibri" w:cs="Calibri"/>
+                <w:color w:val="000000"/>
+              </w:rPr>
+            </w:pPr>
+            <w:r>
+              <w:rPr>
+                <w:rFonts w:ascii="Calibri" w:hAnsi="Calibri" w:cs="Calibri"/>
+                <w:color w:val="000000"/>
+              </w:rPr>
+              <w:tab/>
+            </w:r>
+            <w:r>
+              <w:rPr>
+                <w:rFonts w:ascii="Calibri" w:hAnsi="Calibri" w:cs="Calibri"/>
+                <w:color w:val="000000"/>
+              </w:rPr>
+              <w:t>0:04:28</w:t>
+            </w:r>
+          </w:p>
+        </w:tc>
+        <w:tc>
+          <w:tcPr>
+            <w:tcW w:w="1183" w:type="dxa"/>
+          </w:tcPr>
+          <w:p>
+            <w:pPr>
+              <w:autoSpaceDE w:val="0"/>
+              <w:autoSpaceDN w:val="0"/>
+              <w:adjustRightInd w:val="0"/>
+              <w:jc w:val="right"/>
+              <w:rPr>
+                <w:rFonts w:ascii="Calibri" w:hAnsi="Calibri" w:cs="Calibri"/>
+                <w:color w:val="000000"/>
+              </w:rPr>
+            </w:pPr>
+            <w:r>
+              <w:rPr>
+                <w:rFonts w:ascii="Calibri" w:hAnsi="Calibri" w:cs="Calibri"/>
+                <w:color w:val="000000"/>
+              </w:rPr>
+              <w:t>3:33:05</w:t>
+            </w:r>
+          </w:p>
+        </w:tc>
+        <w:tc>
+          <w:tcPr>
+            <w:tcW w:w="1003" w:type="dxa"/>
+            <w:shd w:val="clear" w:color="auto" w:fill="F7CAAC" w:themeFill="accent2" w:themeFillTint="66"/>
+            <w:vAlign w:val="center"/>
+          </w:tcPr>
+          <w:p>
+            <w:pPr>
+              <w:jc w:val="right"/>
+              <w:rPr>
+                <w:rFonts w:ascii="Calibri" w:hAnsi="Calibri" w:cs="Calibri"/>
+                <w:color w:val="000000"/>
+              </w:rPr>
+            </w:pPr>
+            <w:r>
+              <w:rPr>
+                <w:rFonts w:ascii="Calibri" w:hAnsi="Calibri" w:cs="Calibri"/>
+                <w:color w:val="000000"/>
+              </w:rPr>
+              <w:t>6:21:15</w:t>
+            </w:r>
+          </w:p>
+        </w:tc>
+      </w:tr>
+      <w:tr>
+        <w:trPr>
+          <w:trHeight w:val="382"/>
+        </w:trPr>
+        <w:tc>
+          <w:tcPr>
+            <w:tcW w:w="3150" w:type="dxa"/>
+            <w:shd w:val="clear" w:color="auto" w:fill="B4C6E7" w:themeFill="accent5" w:themeFillTint="66"/>
+          </w:tcPr>
+          <w:p>
+            <w:pPr>
+              <w:autoSpaceDE w:val="0"/>
+              <w:autoSpaceDN w:val="0"/>
+              <w:adjustRightInd w:val="0"/>
+              <w:rPr>
+                <w:rFonts w:ascii="Calibri" w:hAnsi="Calibri" w:cs="Calibri"/>
+                <w:color w:val="000000"/>
+              </w:rPr>
+            </w:pPr>
+            <w:r>
+              <w:rPr>
+                <w:rFonts w:ascii="Calibri" w:hAnsi="Calibri" w:cs="Calibri"/>
+                <w:color w:val="000000"/>
+              </w:rPr>
+              <w:t>INFLAMMATORY CONDITIONS OF THE LARYNX</w:t>
+            </w:r>
+          </w:p>
+        </w:tc>
+        <w:tc>
+          <w:tcPr>
+            <w:tcW w:w="1017" w:type="dxa"/>
+          </w:tcPr>
+          <w:p>
+            <w:pPr>
+              <w:jc w:val="right"/>
+              <w:rPr>
+                <w:rFonts w:ascii="Calibri" w:hAnsi="Calibri" w:cs="Calibri"/>
+                <w:color w:val="000000"/>
+              </w:rPr>
+            </w:pPr>
+            <w:r>
+              <w:rPr>
+                <w:rFonts w:ascii="Calibri" w:hAnsi="Calibri" w:cs="Calibri"/>
+                <w:color w:val="000000"/>
+              </w:rPr>
+              <w:t>0:28:44</w:t>
+            </w:r>
+          </w:p>
+          <w:p>
+            <w:pPr>
+              <w:autoSpaceDE w:val="0"/>
+              <w:autoSpaceDN w:val="0"/>
+              <w:adjustRightInd w:val="0"/>
+              <w:jc w:val="right"/>
+              <w:rPr>
+                <w:rFonts w:ascii="Calibri" w:hAnsi="Calibri" w:cs="Calibri"/>
+                <w:color w:val="000000"/>
+              </w:rPr>
+            </w:pPr>
+          </w:p>
+        </w:tc>
+        <w:tc>
+          <w:tcPr>
+            <w:tcW w:w="1081" w:type="dxa"/>
+          </w:tcPr>
+          <w:p>
+            <w:pPr>
+              <w:autoSpaceDE w:val="0"/>
+              <w:autoSpaceDN w:val="0"/>
+              <w:adjustRightInd w:val="0"/>
+              <w:jc w:val="right"/>
+              <w:rPr>
+                <w:rFonts w:ascii="Calibri" w:hAnsi="Calibri" w:cs="Calibri"/>
+                <w:color w:val="000000"/>
+              </w:rPr>
+            </w:pPr>
+            <w:r>
+              <w:rPr>
+                <w:rFonts w:ascii="Calibri" w:hAnsi="Calibri" w:cs="Calibri"/>
+                <w:color w:val="000000"/>
+              </w:rPr>
+              <w:t>9:06:55</w:t>
+            </w:r>
+          </w:p>
+        </w:tc>
+        <w:tc>
+          <w:tcPr>
+            <w:tcW w:w="1432" w:type="dxa"/>
+          </w:tcPr>
+          <w:p>
+            <w:pPr>
+              <w:autoSpaceDE w:val="0"/>
+              <w:autoSpaceDN w:val="0"/>
+              <w:adjustRightInd w:val="0"/>
+              <w:jc w:val="right"/>
+              <w:rPr>
+                <w:rFonts w:ascii="Calibri" w:hAnsi="Calibri" w:cs="Calibri"/>
+                <w:color w:val="000000"/>
+              </w:rPr>
+            </w:pPr>
+            <w:r>
+              <w:rPr>
+                <w:rFonts w:ascii="Calibri" w:hAnsi="Calibri" w:cs="Calibri"/>
+                <w:color w:val="000000"/>
+              </w:rPr>
+              <w:t>0:03:24</w:t>
+            </w:r>
+          </w:p>
+        </w:tc>
+        <w:tc>
+          <w:tcPr>
+            <w:tcW w:w="1183" w:type="dxa"/>
+          </w:tcPr>
+          <w:p>
+            <w:pPr>
+              <w:autoSpaceDE w:val="0"/>
+              <w:autoSpaceDN w:val="0"/>
+              <w:adjustRightInd w:val="0"/>
+              <w:jc w:val="right"/>
+              <w:rPr>
+                <w:rFonts w:ascii="Calibri" w:hAnsi="Calibri" w:cs="Calibri"/>
+                <w:color w:val="000000"/>
+              </w:rPr>
+            </w:pPr>
+            <w:r>
+              <w:rPr>
+                <w:rFonts w:ascii="Calibri" w:hAnsi="Calibri" w:cs="Calibri"/>
+                <w:color w:val="000000"/>
+              </w:rPr>
+              <w:t>0:07:17</w:t>
+            </w:r>
+          </w:p>
+        </w:tc>
+        <w:tc>
+          <w:tcPr>
+            <w:tcW w:w="1003" w:type="dxa"/>
+            <w:shd w:val="clear" w:color="auto" w:fill="F7CAAC" w:themeFill="accent2" w:themeFillTint="66"/>
+          </w:tcPr>
+          <w:p>
+            <w:pPr>
+              <w:autoSpaceDE w:val="0"/>
+              <w:autoSpaceDN w:val="0"/>
+              <w:adjustRightInd w:val="0"/>
+              <w:jc w:val="center"/>
+              <w:rPr>
+                <w:rFonts w:ascii="Calibri" w:hAnsi="Calibri" w:cs="Calibri"/>
+                <w:color w:val="000000"/>
+              </w:rPr>
+            </w:pPr>
+            <w:r>
+              <w:rPr>
+                <w:rFonts w:ascii="Calibri" w:hAnsi="Calibri" w:cs="Calibri"/>
+                <w:color w:val="000000"/>
+              </w:rPr>
+              <w:t>9:46:20</w:t>
+            </w:r>
+          </w:p>
+        </w:tc>
+      </w:tr>
+      <w:tr>
+        <w:trPr>
+          <w:trHeight w:val="375"/>
+        </w:trPr>
+        <w:tc>
+          <w:tcPr>
+            <w:tcW w:w="3150" w:type="dxa"/>
+            <w:shd w:val="clear" w:color="auto" w:fill="B4C6E7" w:themeFill="accent5" w:themeFillTint="66"/>
+          </w:tcPr>
+          <w:p>
+            <w:pPr>
+              <w:autoSpaceDE w:val="0"/>
+              <w:autoSpaceDN w:val="0"/>
+              <w:adjustRightInd w:val="0"/>
+              <w:rPr>
+                <w:rFonts w:ascii="Calibri" w:hAnsi="Calibri" w:cs="Calibri"/>
+                <w:color w:val="000000"/>
+              </w:rPr>
+            </w:pPr>
+            <w:r>
+              <w:rPr>
+                <w:rFonts w:ascii="Calibri" w:hAnsi="Calibri" w:cs="Calibri"/>
+                <w:color w:val="000000"/>
+              </w:rPr>
+              <w:t>NEUROLOGIC DISORDERS AFFECTING VOICE</w:t>
+            </w:r>
+          </w:p>
+        </w:tc>
+        <w:tc>
+          <w:tcPr>
+            <w:tcW w:w="1017" w:type="dxa"/>
+          </w:tcPr>
+          <w:p>
+            <w:pPr>
+              <w:jc w:val="right"/>
+              <w:rPr>
+                <w:rFonts w:ascii="Calibri" w:hAnsi="Calibri" w:cs="Calibri"/>
+                <w:color w:val="000000"/>
+              </w:rPr>
+            </w:pPr>
+            <w:r>
+              <w:rPr>
+                <w:rFonts w:ascii="Calibri" w:hAnsi="Calibri" w:cs="Calibri"/>
+                <w:color w:val="000000"/>
+              </w:rPr>
+              <w:t>0:05:05</w:t>
+            </w:r>
+          </w:p>
+          <w:p>
+            <w:pPr>
+              <w:autoSpaceDE w:val="0"/>
+              <w:autoSpaceDN w:val="0"/>
+              <w:adjustRightInd w:val="0"/>
+              <w:jc w:val="right"/>
+              <w:rPr>
+                <w:rFonts w:ascii="Calibri" w:hAnsi="Calibri" w:cs="Calibri"/>
+                <w:color w:val="000000"/>
+              </w:rPr>
+            </w:pPr>
+          </w:p>
+        </w:tc>
+        <w:tc>
+          <w:tcPr>
+            <w:tcW w:w="1081" w:type="dxa"/>
+          </w:tcPr>
+          <w:p>
+            <w:pPr>
+              <w:autoSpaceDE w:val="0"/>
+              <w:autoSpaceDN w:val="0"/>
+              <w:adjustRightInd w:val="0"/>
+              <w:jc w:val="right"/>
+              <w:rPr>
+                <w:rFonts w:ascii="Calibri" w:hAnsi="Calibri" w:cs="Calibri"/>
+                <w:color w:val="000000"/>
+              </w:rPr>
+            </w:pPr>
+          </w:p>
+        </w:tc>
+        <w:tc>
+          <w:tcPr>
+            <w:tcW w:w="1432" w:type="dxa"/>
+          </w:tcPr>
+          <w:p>
+            <w:pPr>
+              <w:autoSpaceDE w:val="0"/>
+              <w:autoSpaceDN w:val="0"/>
+              <w:adjustRightInd w:val="0"/>
+              <w:jc w:val="right"/>
+              <w:rPr>
+                <w:rFonts w:ascii="Calibri" w:hAnsi="Calibri" w:cs="Calibri"/>
+                <w:color w:val="000000"/>
+              </w:rPr>
+            </w:pPr>
+          </w:p>
+        </w:tc>
+        <w:tc>
+          <w:tcPr>
+            <w:tcW w:w="1183" w:type="dxa"/>
+          </w:tcPr>
+          <w:p>
+            <w:pPr>
+              <w:autoSpaceDE w:val="0"/>
+              <w:autoSpaceDN w:val="0"/>
+              <w:adjustRightInd w:val="0"/>
+              <w:jc w:val="right"/>
+              <w:rPr>
+                <w:rFonts w:ascii="Calibri" w:hAnsi="Calibri" w:cs="Calibri"/>
+                <w:color w:val="000000"/>
+              </w:rPr>
+            </w:pPr>
+          </w:p>
+        </w:tc>
+        <w:tc>
+          <w:tcPr>
+            <w:tcW w:w="1003" w:type="dxa"/>
+            <w:shd w:val="clear" w:color="auto" w:fill="F7CAAC" w:themeFill="accent2" w:themeFillTint="66"/>
+          </w:tcPr>
+          <w:p>
+            <w:pPr>
+              <w:autoSpaceDE w:val="0"/>
+              <w:autoSpaceDN w:val="0"/>
+              <w:adjustRightInd w:val="0"/>
+              <w:jc w:val="right"/>
+              <w:rPr>
+                <w:rFonts w:ascii="Calibri" w:hAnsi="Calibri" w:cs="Calibri"/>
+                <w:color w:val="000000"/>
+              </w:rPr>
+            </w:pPr>
+            <w:r>
+              <w:rPr>
+                <w:rFonts w:ascii="Calibri" w:hAnsi="Calibri" w:cs="Calibri"/>
+                <w:color w:val="000000"/>
+              </w:rPr>
+              <w:t>0:05:05</w:t>
+            </w:r>
+          </w:p>
+        </w:tc>
+      </w:tr>
+      <w:tr>
+        <w:trPr>
+          <w:trHeight w:val="255"/>
+        </w:trPr>
+        <w:tc>
+          <w:tcPr>
+            <w:tcW w:w="3150" w:type="dxa"/>
+            <w:shd w:val="clear" w:color="auto" w:fill="B4C6E7" w:themeFill="accent5" w:themeFillTint="66"/>
+          </w:tcPr>
+          <w:p>
+            <w:pPr>
+              <w:autoSpaceDE w:val="0"/>
+              <w:autoSpaceDN w:val="0"/>
+              <w:adjustRightInd w:val="0"/>
+              <w:rPr>
+                <w:rFonts w:ascii="Calibri" w:hAnsi="Calibri" w:cs="Calibri"/>
+                <w:color w:val="000000"/>
+              </w:rPr>
+            </w:pPr>
+            <w:r>
+              <w:rPr>
+                <w:rFonts w:ascii="Calibri" w:hAnsi="Calibri" w:cs="Calibri"/>
+                <w:color w:val="000000"/>
+              </w:rPr>
+              <w:t>OTHER DISORDERS AFFECTING VOICE</w:t>
+            </w:r>
+          </w:p>
+        </w:tc>
+        <w:tc>
+          <w:tcPr>
+            <w:tcW w:w="1017" w:type="dxa"/>
+          </w:tcPr>
+          <w:p>
+            <w:pPr>
+              <w:jc w:val="right"/>
+              <w:rPr>
+                <w:rFonts w:ascii="Calibri" w:hAnsi="Calibri" w:cs="Calibri"/>
+                <w:color w:val="000000"/>
+              </w:rPr>
+            </w:pPr>
+            <w:r>
+              <w:rPr>
+                <w:rFonts w:ascii="Calibri" w:hAnsi="Calibri" w:cs="Calibri"/>
+                <w:color w:val="000000"/>
+              </w:rPr>
+              <w:t>0:49:07</w:t>
+            </w:r>
+          </w:p>
+          <w:p>
+            <w:pPr>
+              <w:autoSpaceDE w:val="0"/>
+              <w:autoSpaceDN w:val="0"/>
+              <w:adjustRightInd w:val="0"/>
+              <w:jc w:val="right"/>
+              <w:rPr>
+                <w:rFonts w:ascii="Calibri" w:hAnsi="Calibri" w:cs="Calibri"/>
+                <w:color w:val="000000"/>
+              </w:rPr>
+            </w:pPr>
+          </w:p>
+        </w:tc>
+        <w:tc>
+          <w:tcPr>
+            <w:tcW w:w="1081" w:type="dxa"/>
+          </w:tcPr>
+          <w:p>
+            <w:pPr>
+              <w:autoSpaceDE w:val="0"/>
+              <w:autoSpaceDN w:val="0"/>
+              <w:adjustRightInd w:val="0"/>
+              <w:jc w:val="right"/>
+              <w:rPr>
+                <w:rFonts w:ascii="Calibri" w:hAnsi="Calibri" w:cs="Calibri"/>
+                <w:color w:val="000000"/>
+              </w:rPr>
+            </w:pPr>
+            <w:r>
+              <w:rPr>
+                <w:rFonts w:ascii="Calibri" w:hAnsi="Calibri" w:cs="Calibri"/>
+                <w:color w:val="000000"/>
+              </w:rPr>
+              <w:t>0:10:59</w:t>
+            </w:r>
+          </w:p>
+        </w:tc>
+        <w:tc>
+          <w:tcPr>
+            <w:tcW w:w="1432" w:type="dxa"/>
+          </w:tcPr>
+          <w:p>
+            <w:pPr>
+              <w:autoSpaceDE w:val="0"/>
+              <w:autoSpaceDN w:val="0"/>
+              <w:adjustRightInd w:val="0"/>
+              <w:jc w:val="right"/>
+              <w:rPr>
+                <w:rFonts w:ascii="Calibri" w:hAnsi="Calibri" w:cs="Calibri"/>
+                <w:color w:val="000000"/>
+              </w:rPr>
+            </w:pPr>
+          </w:p>
+        </w:tc>
+        <w:tc>
+          <w:tcPr>
+            <w:tcW w:w="1183" w:type="dxa"/>
+          </w:tcPr>
+          <w:p>
+            <w:pPr>
+              <w:autoSpaceDE w:val="0"/>
+              <w:autoSpaceDN w:val="0"/>
+              <w:adjustRightInd w:val="0"/>
+              <w:jc w:val="right"/>
+              <w:rPr>
+                <w:rFonts w:ascii="Calibri" w:hAnsi="Calibri" w:cs="Calibri"/>
+                <w:color w:val="000000"/>
+              </w:rPr>
+            </w:pPr>
+            <w:r>
+              <w:rPr>
+                <w:rFonts w:ascii="Calibri" w:hAnsi="Calibri" w:cs="Calibri"/>
+                <w:color w:val="000000"/>
+              </w:rPr>
+              <w:t>0:18:01</w:t>
+            </w:r>
+          </w:p>
+        </w:tc>
+        <w:tc>
+          <w:tcPr>
+            <w:tcW w:w="1003" w:type="dxa"/>
+            <w:shd w:val="clear" w:color="auto" w:fill="F7CAAC" w:themeFill="accent2" w:themeFillTint="66"/>
+          </w:tcPr>
+          <w:p>
+            <w:pPr>
+              <w:autoSpaceDE w:val="0"/>
+              <w:autoSpaceDN w:val="0"/>
+              <w:adjustRightInd w:val="0"/>
+              <w:jc w:val="right"/>
+              <w:rPr>
+                <w:rFonts w:ascii="Calibri" w:hAnsi="Calibri" w:cs="Calibri"/>
+                <w:color w:val="000000"/>
+              </w:rPr>
+            </w:pPr>
+            <w:r>
+              <w:rPr>
+                <w:rFonts w:ascii="Calibri" w:hAnsi="Calibri" w:cs="Calibri"/>
+                <w:color w:val="000000"/>
+              </w:rPr>
+              <w:t>1:18:07</w:t>
+            </w:r>
+          </w:p>
+        </w:tc>
+      </w:tr>
+      <w:tr>
+        <w:trPr>
+          <w:trHeight w:val="120"/>
+        </w:trPr>
+        <w:tc>
+          <w:tcPr>
+            <w:tcW w:w="3150" w:type="dxa"/>
+            <w:shd w:val="clear" w:color="auto" w:fill="B4C6E7" w:themeFill="accent5" w:themeFillTint="66"/>
+          </w:tcPr>
+          <w:p>
+            <w:pPr>
+              <w:autoSpaceDE w:val="0"/>
+              <w:autoSpaceDN w:val="0"/>
+              <w:adjustRightInd w:val="0"/>
+              <w:rPr>
+                <w:rFonts w:ascii="Calibri" w:hAnsi="Calibri" w:cs="Calibri"/>
+                <w:color w:val="000000"/>
+              </w:rPr>
+            </w:pPr>
+            <w:r>
+              <w:rPr>
+                <w:rFonts w:ascii="Calibri" w:hAnsi="Calibri" w:cs="Calibri"/>
+                <w:color w:val="000000"/>
+              </w:rPr>
+              <w:t>RECURRENT PARALYSIS</w:t>
+            </w:r>
+          </w:p>
+        </w:tc>
+        <w:tc>
+          <w:tcPr>
+            <w:tcW w:w="1017" w:type="dxa"/>
+          </w:tcPr>
+          <w:p>
+            <w:pPr>
+              <w:jc w:val="right"/>
+              <w:rPr>
+                <w:rFonts w:ascii="Calibri" w:hAnsi="Calibri" w:cs="Calibri"/>
+                <w:color w:val="000000"/>
+              </w:rPr>
+            </w:pPr>
+            <w:r>
+              <w:rPr>
+                <w:rFonts w:ascii="Calibri" w:hAnsi="Calibri" w:cs="Calibri"/>
+                <w:color w:val="000000"/>
+              </w:rPr>
+              <w:t>0:32:00</w:t>
+            </w:r>
+          </w:p>
+          <w:p>
+            <w:pPr>
+              <w:autoSpaceDE w:val="0"/>
+              <w:autoSpaceDN w:val="0"/>
+              <w:adjustRightInd w:val="0"/>
+              <w:jc w:val="right"/>
+              <w:rPr>
+                <w:rFonts w:ascii="Calibri" w:hAnsi="Calibri" w:cs="Calibri"/>
+                <w:color w:val="000000"/>
+              </w:rPr>
+            </w:pPr>
+          </w:p>
+        </w:tc>
+        <w:tc>
+          <w:tcPr>
+            <w:tcW w:w="1081" w:type="dxa"/>
+          </w:tcPr>
+          <w:p>
+            <w:pPr>
+              <w:autoSpaceDE w:val="0"/>
+              <w:autoSpaceDN w:val="0"/>
+              <w:adjustRightInd w:val="0"/>
+              <w:jc w:val="right"/>
+              <w:rPr>
+                <w:rFonts w:ascii="Calibri" w:hAnsi="Calibri" w:cs="Calibri"/>
+                <w:color w:val="000000"/>
+              </w:rPr>
+            </w:pPr>
+          </w:p>
+        </w:tc>
+        <w:tc>
+          <w:tcPr>
+            <w:tcW w:w="1432" w:type="dxa"/>
+          </w:tcPr>
+          <w:p>
+            <w:pPr>
+              <w:autoSpaceDE w:val="0"/>
+              <w:autoSpaceDN w:val="0"/>
+              <w:adjustRightInd w:val="0"/>
+              <w:jc w:val="right"/>
+              <w:rPr>
+                <w:rFonts w:ascii="Calibri" w:hAnsi="Calibri" w:cs="Calibri"/>
+                <w:color w:val="000000"/>
+              </w:rPr>
+            </w:pPr>
+          </w:p>
+        </w:tc>
+        <w:tc>
+          <w:tcPr>
+            <w:tcW w:w="1183" w:type="dxa"/>
+          </w:tcPr>
+          <w:p>
+            <w:pPr>
+              <w:autoSpaceDE w:val="0"/>
+              <w:autoSpaceDN w:val="0"/>
+              <w:adjustRightInd w:val="0"/>
+              <w:jc w:val="right"/>
+              <w:rPr>
+                <w:rFonts w:ascii="Calibri" w:hAnsi="Calibri" w:cs="Calibri"/>
+                <w:color w:val="000000"/>
+              </w:rPr>
+            </w:pPr>
+            <w:r>
+              <w:rPr>
+                <w:rFonts w:ascii="Calibri" w:hAnsi="Calibri" w:cs="Calibri"/>
+                <w:color w:val="000000"/>
+              </w:rPr>
+              <w:t>0:04:07</w:t>
+            </w:r>
+          </w:p>
+        </w:tc>
+        <w:tc>
+          <w:tcPr>
+            <w:tcW w:w="1003" w:type="dxa"/>
+            <w:shd w:val="clear" w:color="auto" w:fill="F7CAAC" w:themeFill="accent2" w:themeFillTint="66"/>
+          </w:tcPr>
+          <w:p>
+            <w:pPr>
+              <w:autoSpaceDE w:val="0"/>
+              <w:autoSpaceDN w:val="0"/>
+              <w:adjustRightInd w:val="0"/>
+              <w:jc w:val="right"/>
+              <w:rPr>
+                <w:rFonts w:ascii="Calibri" w:hAnsi="Calibri" w:cs="Calibri"/>
+                <w:color w:val="000000"/>
+              </w:rPr>
+            </w:pPr>
+            <w:r>
+              <w:rPr>
+                <w:rFonts w:ascii="Calibri" w:hAnsi="Calibri" w:cs="Calibri"/>
+                <w:color w:val="000000"/>
+              </w:rPr>
+              <w:t>0:36:07</w:t>
+            </w:r>
+          </w:p>
+        </w:tc>
+      </w:tr>
+      <w:tr>
+        <w:trPr>
+          <w:trHeight w:val="255"/>
+        </w:trPr>
+        <w:tc>
+          <w:tcPr>
+            <w:tcW w:w="3150" w:type="dxa"/>
+            <w:shd w:val="clear" w:color="auto" w:fill="B4C6E7" w:themeFill="accent5" w:themeFillTint="66"/>
+          </w:tcPr>
+          <w:p>
+            <w:pPr>
+              <w:autoSpaceDE w:val="0"/>
+              <w:autoSpaceDN w:val="0"/>
+              <w:adjustRightInd w:val="0"/>
+              <w:rPr>
+                <w:rFonts w:ascii="Calibri" w:hAnsi="Calibri" w:cs="Calibri"/>
+                <w:color w:val="000000"/>
+              </w:rPr>
+            </w:pPr>
+            <w:r>
+              <w:rPr>
+                <w:rFonts w:ascii="Calibri" w:hAnsi="Calibri" w:cs="Calibri"/>
+                <w:color w:val="000000"/>
+              </w:rPr>
+              <w:t>SPASMODIC DYSPHONIA</w:t>
+            </w:r>
+          </w:p>
+        </w:tc>
+        <w:tc>
+          <w:tcPr>
+            <w:tcW w:w="1017" w:type="dxa"/>
+          </w:tcPr>
+          <w:p>
+            <w:pPr>
+              <w:jc w:val="right"/>
+              <w:rPr>
+                <w:rFonts w:ascii="Calibri" w:hAnsi="Calibri" w:cs="Calibri"/>
+                <w:color w:val="000000"/>
+              </w:rPr>
+            </w:pPr>
+            <w:r>
+              <w:rPr>
+                <w:rFonts w:ascii="Calibri" w:hAnsi="Calibri" w:cs="Calibri"/>
+                <w:color w:val="000000"/>
+              </w:rPr>
+              <w:t>0:09:49</w:t>
+            </w:r>
+          </w:p>
+          <w:p>
+            <w:pPr>
+              <w:autoSpaceDE w:val="0"/>
+              <w:autoSpaceDN w:val="0"/>
+              <w:adjustRightInd w:val="0"/>
+              <w:jc w:val="right"/>
+              <w:rPr>
+                <w:rFonts w:ascii="Calibri" w:hAnsi="Calibri" w:cs="Calibri"/>
+                <w:color w:val="000000"/>
+              </w:rPr>
+            </w:pPr>
+          </w:p>
+        </w:tc>
+        <w:tc>
+          <w:tcPr>
+            <w:tcW w:w="1081" w:type="dxa"/>
+          </w:tcPr>
+          <w:p>
+            <w:pPr>
+              <w:autoSpaceDE w:val="0"/>
+              <w:autoSpaceDN w:val="0"/>
+              <w:adjustRightInd w:val="0"/>
+              <w:jc w:val="right"/>
+              <w:rPr>
+                <w:rFonts w:ascii="Calibri" w:hAnsi="Calibri" w:cs="Calibri"/>
+                <w:color w:val="000000"/>
+              </w:rPr>
+            </w:pPr>
+            <w:r>
+              <w:rPr>
+                <w:rFonts w:ascii="Calibri" w:hAnsi="Calibri" w:cs="Calibri"/>
+                <w:color w:val="000000"/>
+              </w:rPr>
+              <w:t>0:23:03</w:t>
+            </w:r>
+          </w:p>
+        </w:tc>
+        <w:tc>
+          <w:tcPr>
+            <w:tcW w:w="1432" w:type="dxa"/>
+          </w:tcPr>
+          <w:p>
+            <w:pPr>
+              <w:autoSpaceDE w:val="0"/>
+              <w:autoSpaceDN w:val="0"/>
+              <w:adjustRightInd w:val="0"/>
+              <w:jc w:val="right"/>
+              <w:rPr>
+                <w:rFonts w:ascii="Calibri" w:hAnsi="Calibri" w:cs="Calibri"/>
+                <w:color w:val="000000"/>
+              </w:rPr>
+            </w:pPr>
+            <w:r>
+              <w:rPr>
+                <w:rFonts w:ascii="Calibri" w:hAnsi="Calibri" w:cs="Calibri"/>
+                <w:color w:val="000000"/>
+              </w:rPr>
+              <w:t>0:00:04</w:t>
+            </w:r>
+          </w:p>
+        </w:tc>
+        <w:tc>
+          <w:tcPr>
+            <w:tcW w:w="1183" w:type="dxa"/>
+          </w:tcPr>
+          <w:p>
+            <w:pPr>
+              <w:autoSpaceDE w:val="0"/>
+              <w:autoSpaceDN w:val="0"/>
+              <w:adjustRightInd w:val="0"/>
+              <w:jc w:val="right"/>
+              <w:rPr>
+                <w:rFonts w:ascii="Calibri" w:hAnsi="Calibri" w:cs="Calibri"/>
+                <w:color w:val="000000"/>
+              </w:rPr>
+            </w:pPr>
+          </w:p>
+        </w:tc>
+        <w:tc>
+          <w:tcPr>
+            <w:tcW w:w="1003" w:type="dxa"/>
+            <w:shd w:val="clear" w:color="auto" w:fill="F7CAAC" w:themeFill="accent2" w:themeFillTint="66"/>
+          </w:tcPr>
+          <w:p>
+            <w:pPr>
+              <w:autoSpaceDE w:val="0"/>
+              <w:autoSpaceDN w:val="0"/>
+              <w:adjustRightInd w:val="0"/>
+              <w:jc w:val="right"/>
+              <w:rPr>
+                <w:rFonts w:ascii="Calibri" w:hAnsi="Calibri" w:cs="Calibri"/>
+                <w:color w:val="000000"/>
+              </w:rPr>
+            </w:pPr>
+            <w:r>
+              <w:rPr>
+                <w:rFonts w:ascii="Calibri" w:hAnsi="Calibri" w:cs="Calibri"/>
+                <w:color w:val="000000"/>
+              </w:rPr>
+              <w:t>0:32:56</w:t>
+            </w:r>
+          </w:p>
+        </w:tc>
+      </w:tr>
+      <w:tr>
+        <w:trPr>
+          <w:trHeight w:val="375"/>
+        </w:trPr>
+        <w:tc>
+          <w:tcPr>
+            <w:tcW w:w="3150" w:type="dxa"/>
+            <w:shd w:val="clear" w:color="auto" w:fill="B4C6E7" w:themeFill="accent5" w:themeFillTint="66"/>
+          </w:tcPr>
+          <w:p>
+            <w:pPr>
+              <w:autoSpaceDE w:val="0"/>
+              <w:autoSpaceDN w:val="0"/>
+              <w:adjustRightInd w:val="0"/>
+              <w:rPr>
+                <w:rFonts w:ascii="Calibri" w:hAnsi="Calibri" w:cs="Calibri"/>
+                <w:color w:val="000000"/>
+              </w:rPr>
+            </w:pPr>
+            <w:r>
+              <w:rPr>
+                <w:rFonts w:ascii="Calibri" w:hAnsi="Calibri" w:cs="Calibri"/>
+                <w:color w:val="000000"/>
+              </w:rPr>
+              <w:t>SYSTEMIC CONDITIONS AFFECTING VOICE</w:t>
+            </w:r>
+          </w:p>
+        </w:tc>
+        <w:tc>
+          <w:tcPr>
+            <w:tcW w:w="1017" w:type="dxa"/>
+          </w:tcPr>
+          <w:p>
+            <w:pPr>
+              <w:jc w:val="right"/>
+              <w:rPr>
+                <w:rFonts w:ascii="Calibri" w:hAnsi="Calibri" w:cs="Calibri"/>
+                <w:color w:val="000000"/>
+              </w:rPr>
+            </w:pPr>
+            <w:r>
+              <w:rPr>
+                <w:rFonts w:ascii="Calibri" w:hAnsi="Calibri" w:cs="Calibri"/>
+                <w:color w:val="000000"/>
+              </w:rPr>
+              <w:t>0:12:52</w:t>
+            </w:r>
+          </w:p>
+          <w:p>
+            <w:pPr>
+              <w:autoSpaceDE w:val="0"/>
+              <w:autoSpaceDN w:val="0"/>
+              <w:adjustRightInd w:val="0"/>
+              <w:jc w:val="right"/>
+              <w:rPr>
+                <w:rFonts w:ascii="Calibri" w:hAnsi="Calibri" w:cs="Calibri"/>
+                <w:color w:val="000000"/>
+              </w:rPr>
+            </w:pPr>
+          </w:p>
+        </w:tc>
+        <w:tc>
+          <w:tcPr>
+            <w:tcW w:w="1081" w:type="dxa"/>
+          </w:tcPr>
+          <w:p>
+            <w:pPr>
+              <w:autoSpaceDE w:val="0"/>
+              <w:autoSpaceDN w:val="0"/>
+              <w:adjustRightInd w:val="0"/>
+              <w:jc w:val="right"/>
+              <w:rPr>
+                <w:rFonts w:ascii="Calibri" w:hAnsi="Calibri" w:cs="Calibri"/>
+                <w:color w:val="000000"/>
+              </w:rPr>
+            </w:pPr>
+          </w:p>
+        </w:tc>
+        <w:tc>
+          <w:tcPr>
+            <w:tcW w:w="1432" w:type="dxa"/>
+          </w:tcPr>
+          <w:p>
+            <w:pPr>
+              <w:autoSpaceDE w:val="0"/>
+              <w:autoSpaceDN w:val="0"/>
+              <w:adjustRightInd w:val="0"/>
+              <w:jc w:val="right"/>
+              <w:rPr>
+                <w:rFonts w:ascii="Calibri" w:hAnsi="Calibri" w:cs="Calibri"/>
+                <w:color w:val="000000"/>
+              </w:rPr>
+            </w:pPr>
+          </w:p>
+        </w:tc>
+        <w:tc>
+          <w:tcPr>
+            <w:tcW w:w="1183" w:type="dxa"/>
+          </w:tcPr>
+          <w:p>
+            <w:pPr>
+              <w:autoSpaceDE w:val="0"/>
+              <w:autoSpaceDN w:val="0"/>
+              <w:adjustRightInd w:val="0"/>
+              <w:jc w:val="right"/>
+              <w:rPr>
+                <w:rFonts w:ascii="Calibri" w:hAnsi="Calibri" w:cs="Calibri"/>
+                <w:color w:val="000000"/>
+              </w:rPr>
+            </w:pPr>
+          </w:p>
+        </w:tc>
+        <w:tc>
+          <w:tcPr>
+            <w:tcW w:w="1003" w:type="dxa"/>
+            <w:shd w:val="clear" w:color="auto" w:fill="F7CAAC" w:themeFill="accent2" w:themeFillTint="66"/>
+          </w:tcPr>
+          <w:p>
+            <w:pPr>
+              <w:autoSpaceDE w:val="0"/>
+              <w:autoSpaceDN w:val="0"/>
+              <w:adjustRightInd w:val="0"/>
+              <w:jc w:val="right"/>
+              <w:rPr>
+                <w:rFonts w:ascii="Calibri" w:hAnsi="Calibri" w:cs="Calibri"/>
+                <w:color w:val="000000"/>
+              </w:rPr>
+            </w:pPr>
+            <w:r>
+              <w:rPr>
+                <w:rFonts w:ascii="Calibri" w:hAnsi="Calibri" w:cs="Calibri"/>
+                <w:color w:val="000000"/>
+              </w:rPr>
+              <w:t>0:12:52</w:t>
+            </w:r>
+          </w:p>
+        </w:tc>
+      </w:tr>
+      <w:tr>
+        <w:trPr>
+          <w:trHeight w:val="375"/>
+        </w:trPr>
+        <w:tc>
+          <w:tcPr>
+            <w:tcW w:w="3150" w:type="dxa"/>
+            <w:shd w:val="clear" w:color="auto" w:fill="F7CAAC" w:themeFill="accent2" w:themeFillTint="66"/>
+          </w:tcPr>
+          <w:p>
+            <w:pPr>
+              <w:autoSpaceDE w:val="0"/>
+              <w:autoSpaceDN w:val="0"/>
+              <w:adjustRightInd w:val="0"/>
+              <w:rPr>
+                <w:rFonts w:ascii="Calibri" w:hAnsi="Calibri" w:cs="Calibri"/>
+                <w:color w:val="000000"/>
+              </w:rPr>
+            </w:pPr>
+            <w:r>
+              <w:rPr>
+                <w:rFonts w:ascii="Calibri" w:hAnsi="Calibri" w:cs="Calibri"/>
+                <w:color w:val="000000"/>
+              </w:rPr>
+              <w:t>TOTAL</w:t>
+            </w:r>
+          </w:p>
+        </w:tc>
+        <w:tc>
+          <w:tcPr>
+            <w:tcW w:w="1017" w:type="dxa"/>
+            <w:shd w:val="clear" w:color="auto" w:fill="F7CAAC" w:themeFill="accent2" w:themeFillTint="66"/>
+            <w:vAlign w:val="center"/>
+          </w:tcPr>
+          <w:p>
+            <w:pPr>
+              <w:jc w:val="right"/>
+              <w:rPr>
+                <w:rFonts w:ascii="Calibri" w:hAnsi="Calibri" w:cs="Calibri"/>
+                <w:color w:val="000000"/>
+              </w:rPr>
+            </w:pPr>
+            <w:r>
+              <w:rPr>
+                <w:rFonts w:ascii="Calibri" w:hAnsi="Calibri" w:cs="Calibri"/>
+                <w:color w:val="000000"/>
+              </w:rPr>
+              <w:t>5:50:05</w:t>
+            </w:r>
+          </w:p>
+        </w:tc>
+        <w:tc>
+          <w:tcPr>
+            <w:tcW w:w="1081" w:type="dxa"/>
+            <w:shd w:val="clear" w:color="auto" w:fill="F7CAAC" w:themeFill="accent2" w:themeFillTint="66"/>
+            <w:vAlign w:val="center"/>
+          </w:tcPr>
+          <w:p>
+            <w:pPr>
+              <w:jc w:val="right"/>
+              <w:rPr>
+                <w:rFonts w:ascii="Calibri" w:hAnsi="Calibri" w:cs="Calibri"/>
+                <w:color w:val="000000"/>
+              </w:rPr>
+            </w:pPr>
+            <w:r>
+              <w:rPr>
+                <w:rFonts w:ascii="Calibri" w:hAnsi="Calibri" w:cs="Calibri"/>
+                <w:color w:val="000000"/>
+              </w:rPr>
+              <w:t>39:58:01</w:t>
+            </w:r>
+          </w:p>
+        </w:tc>
+        <w:tc>
+          <w:tcPr>
+            <w:tcW w:w="1432" w:type="dxa"/>
+            <w:shd w:val="clear" w:color="auto" w:fill="F7CAAC" w:themeFill="accent2" w:themeFillTint="66"/>
+            <w:vAlign w:val="center"/>
+          </w:tcPr>
+          <w:p>
+            <w:pPr>
+              <w:jc w:val="right"/>
+              <w:rPr>
+                <w:rFonts w:ascii="Calibri" w:hAnsi="Calibri" w:cs="Calibri"/>
+                <w:color w:val="000000"/>
+              </w:rPr>
+            </w:pPr>
+            <w:r>
+              <w:rPr>
+                <w:rFonts w:ascii="Calibri" w:hAnsi="Calibri" w:cs="Calibri"/>
+                <w:color w:val="000000"/>
+              </w:rPr>
+              <w:t>0:13:44</w:t>
+            </w:r>
+          </w:p>
+        </w:tc>
+        <w:tc>
+          <w:tcPr>
+            <w:tcW w:w="1183" w:type="dxa"/>
+            <w:shd w:val="clear" w:color="auto" w:fill="F7CAAC" w:themeFill="accent2" w:themeFillTint="66"/>
+            <w:vAlign w:val="center"/>
+          </w:tcPr>
+          <w:p>
+            <w:pPr>
+              <w:jc w:val="right"/>
+              <w:rPr>
+                <w:rFonts w:ascii="Calibri" w:hAnsi="Calibri" w:cs="Calibri"/>
+                <w:color w:val="000000"/>
+              </w:rPr>
+            </w:pPr>
+            <w:r>
+              <w:rPr>
+                <w:rFonts w:ascii="Calibri" w:hAnsi="Calibri" w:cs="Calibri"/>
+                <w:color w:val="000000"/>
+              </w:rPr>
+              <w:t>9:51:21</w:t>
+            </w:r>
+          </w:p>
+        </w:tc>
+        <w:tc>
+          <w:tcPr>
+            <w:tcW w:w="1003" w:type="dxa"/>
+            <w:shd w:val="clear" w:color="auto" w:fill="F7CAAC" w:themeFill="accent2" w:themeFillTint="66"/>
+            <w:vAlign w:val="center"/>
+          </w:tcPr>
+          <w:p>
+            <w:pPr>
+              <w:jc w:val="right"/>
+              <w:rPr>
+                <w:rFonts w:ascii="Calibri" w:hAnsi="Calibri" w:cs="Calibri"/>
+                <w:color w:val="000000"/>
+              </w:rPr>
+            </w:pPr>
+            <w:r>
+              <w:rPr>
+                <w:rFonts w:ascii="Calibri" w:hAnsi="Calibri" w:cs="Calibri"/>
+                <w:color w:val="000000"/>
+              </w:rPr>
+              <w:t>55:53:11</w:t>
+            </w:r>
+          </w:p>
+        </w:tc>
+      </w:tr>
+    </w:tbl>
+    <w:p/>
+    <w:p/>
     <w:p/>
     <w:p>
       <w:pPr>
         <w:pStyle w:val="Ttulo1"/>
-        <w:jc w:val="center"/>
-      </w:pPr>
-      <w:r>
-        <w:t>Base de Datos:</w:t>
-      </w:r>
-    </w:p>
-    <w:p>
-      <w:pPr>
-        <w:pStyle w:val="Citadestacada"/>
-      </w:pPr>
-      <w:proofErr w:type="spellStart"/>
-      <w:r>
-        <w:t>Saarbruecken</w:t>
-      </w:r>
-      <w:proofErr w:type="spellEnd"/>
-      <w:r>
-        <w:t xml:space="preserve"> (</w:t>
-      </w:r>
-      <w:r>
-        <w:t>SVD) (</w:t>
-      </w:r>
-      <w:r>
-        <w:t xml:space="preserve">time: </w:t>
-      </w:r>
-      <w:r>
-        <w:rPr>
-          <w:color w:val="auto"/>
-        </w:rPr>
-        <w:t>5</w:t>
-      </w:r>
-      <w:r>
-        <w:rPr>
-          <w:rFonts w:ascii="Calibri" w:eastAsia="Times New Roman" w:hAnsi="Calibri" w:cs="Calibri"/>
-          <w:color w:val="auto"/>
-          <w:lang w:eastAsia="es-ES"/>
-        </w:rPr>
-        <w:t>:</w:t>
-      </w:r>
-      <w:r>
-        <w:rPr>
-          <w:rFonts w:ascii="Calibri" w:eastAsia="Times New Roman" w:hAnsi="Calibri" w:cs="Calibri"/>
-          <w:color w:val="auto"/>
-          <w:lang w:eastAsia="es-ES"/>
-        </w:rPr>
-        <w:t>13</w:t>
-      </w:r>
-      <w:r>
-        <w:rPr>
-          <w:rFonts w:ascii="Calibri" w:eastAsia="Times New Roman" w:hAnsi="Calibri" w:cs="Calibri"/>
-          <w:color w:val="auto"/>
-          <w:lang w:eastAsia="es-ES"/>
-        </w:rPr>
-        <w:t>:3</w:t>
-      </w:r>
-      <w:r>
-        <w:rPr>
-          <w:rFonts w:ascii="Calibri" w:eastAsia="Times New Roman" w:hAnsi="Calibri" w:cs="Calibri"/>
-          <w:color w:val="auto"/>
-          <w:lang w:eastAsia="es-ES"/>
-        </w:rPr>
-        <w:t>9</w:t>
-      </w:r>
-      <w:r>
-        <w:t>)</w:t>
-      </w:r>
-    </w:p>
-    <w:p>
-      <w:pPr>
-        <w:pStyle w:val="Citadestacada"/>
-        <w:rPr>
-          <w:rFonts w:ascii="Calibri" w:eastAsia="Times New Roman" w:hAnsi="Calibri" w:cs="Calibri"/>
-          <w:color w:val="000000"/>
-          <w:lang w:eastAsia="es-ES"/>
-        </w:rPr>
-      </w:pPr>
-      <w:r>
-        <w:t>AVFAD</w:t>
-      </w:r>
-      <w:r>
-        <w:t xml:space="preserve"> (time: </w:t>
-      </w:r>
-      <w:r>
-        <w:rPr>
-          <w:rFonts w:ascii="Calibri" w:eastAsia="Times New Roman" w:hAnsi="Calibri" w:cs="Calibri"/>
-          <w:color w:val="000000"/>
-          <w:lang w:eastAsia="es-ES"/>
-        </w:rPr>
-        <w:t>2:46:35</w:t>
-      </w:r>
-      <w:r>
-        <w:t>)</w:t>
-      </w:r>
-    </w:p>
-    <w:p>
-      <w:pPr>
-        <w:pStyle w:val="Citadestacada"/>
-      </w:pPr>
-      <w:r>
-        <w:t>VOICED</w:t>
-      </w:r>
-      <w:r>
-        <w:t xml:space="preserve"> (time: </w:t>
-      </w:r>
-      <w:r>
-        <w:rPr>
-          <w:color w:val="auto"/>
-        </w:rPr>
-        <w:t>0</w:t>
-      </w:r>
-      <w:r>
-        <w:rPr>
-          <w:rFonts w:ascii="Calibri" w:eastAsia="Times New Roman" w:hAnsi="Calibri" w:cs="Calibri"/>
-          <w:color w:val="auto"/>
-          <w:lang w:eastAsia="es-ES"/>
-        </w:rPr>
-        <w:t>:13:44</w:t>
-      </w:r>
-      <w:r>
-        <w:t>)</w:t>
-      </w:r>
-    </w:p>
-    <w:p>
-      <w:pPr>
-        <w:pStyle w:val="Citadestacada"/>
-      </w:pPr>
-      <w:r>
-        <w:t>THALENTO</w:t>
-      </w:r>
-      <w:r>
-        <w:t xml:space="preserve"> (time: </w:t>
-      </w:r>
-      <w:r>
-        <w:rPr>
-          <w:color w:val="auto"/>
-        </w:rPr>
-        <w:t>9:57:04</w:t>
-      </w:r>
-      <w:r>
-        <w:t>)</w:t>
-      </w:r>
-    </w:p>
-    <w:p/>
-    <w:p/>
-    <w:p/>
-    <w:p/>
-    <w:p/>
-    <w:p>
-      <w:pPr>
-        <w:pStyle w:val="Ttulo1"/>
-      </w:pPr>
+      </w:pPr>
+      <w:bookmarkStart w:id="0" w:name="_GoBack"/>
+      <w:bookmarkEnd w:id="0"/>
       <w:r>
         <w:lastRenderedPageBreak/>
         <w:t>DISFONÍA (1)</w:t>
@@ -2133,11 +3696,11 @@
       <w:pPr>
         <w:pStyle w:val="Ttulo1"/>
       </w:pPr>
-      <w:bookmarkStart w:id="0" w:name="_Toc114655562"/>
-    </w:p>
-    <w:p/>
-    <w:p/>
-    <w:bookmarkEnd w:id="0"/>
+      <w:bookmarkStart w:id="1" w:name="_Toc114655562"/>
+    </w:p>
+    <w:p/>
+    <w:p/>
+    <w:bookmarkEnd w:id="1"/>
     <w:p/>
     <w:p>
       <w:pPr>
@@ -3705,7 +5268,7 @@
       <w:pPr>
         <w:pStyle w:val="Ttulo1"/>
       </w:pPr>
-      <w:bookmarkStart w:id="1" w:name="_Toc114655568"/>
+      <w:bookmarkStart w:id="2" w:name="_Toc114655568"/>
       <w:r>
         <w:lastRenderedPageBreak/>
         <w:t>DISFONÍA ESPASMÓDICA (7)</w:t>
@@ -3798,7 +5361,7 @@
     <w:p/>
     <w:p/>
     <w:p/>
-    <w:bookmarkEnd w:id="1"/>
+    <w:bookmarkEnd w:id="2"/>
     <w:p/>
     <w:p>
       <w:pPr>
@@ -4052,10 +5615,7 @@
     <w:p/>
     <w:p/>
     <w:p/>
-    <w:p>
-      <w:bookmarkStart w:id="2" w:name="_GoBack"/>
-      <w:bookmarkEnd w:id="2"/>
-    </w:p>
+    <w:p/>
     <w:p/>
     <w:p>
       <w:r>
@@ -7213,6 +8773,25 @@
       <w:sz w:val="18"/>
       <w:szCs w:val="18"/>
     </w:rPr>
+  </w:style>
+  <w:style w:type="table" w:styleId="Tablaconcuadrcula">
+    <w:name w:val="Table Grid"/>
+    <w:basedOn w:val="Tablanormal"/>
+    <w:uiPriority w:val="39"/>
+    <w:rsid w:val="00217DAE"/>
+    <w:pPr>
+      <w:spacing w:after="0" w:line="240" w:lineRule="auto"/>
+    </w:pPr>
+    <w:tblPr>
+      <w:tblBorders>
+        <w:top w:val="single" w:sz="4" w:space="0" w:color="auto"/>
+        <w:left w:val="single" w:sz="4" w:space="0" w:color="auto"/>
+        <w:bottom w:val="single" w:sz="4" w:space="0" w:color="auto"/>
+        <w:right w:val="single" w:sz="4" w:space="0" w:color="auto"/>
+        <w:insideH w:val="single" w:sz="4" w:space="0" w:color="auto"/>
+        <w:insideV w:val="single" w:sz="4" w:space="0" w:color="auto"/>
+      </w:tblBorders>
+    </w:tblPr>
   </w:style>
 </w:styles>
 </file>
@@ -11889,7 +13468,7 @@
 </file>
 
 <file path=customXml/itemProps1.xml><?xml version="1.0" encoding="utf-8"?>
-<ds:datastoreItem xmlns:ds="http://schemas.openxmlformats.org/officeDocument/2006/customXml" ds:itemID="{066B2ED9-1623-450E-AC81-224B68DEEA8C}">
+<ds:datastoreItem xmlns:ds="http://schemas.openxmlformats.org/officeDocument/2006/customXml" ds:itemID="{7FB315C4-CF91-4E69-899D-BE326E1882DB}">
   <ds:schemaRefs>
     <ds:schemaRef ds:uri="http://schemas.openxmlformats.org/officeDocument/2006/bibliography"/>
   </ds:schemaRefs>
